--- a/assets/pesquisas/6B/Clara Gomes.docx
+++ b/assets/pesquisas/6B/Clara Gomes.docx
@@ -403,25 +403,14 @@
               <w:t>Queóps</w:t>
             </w:r>
             <w:proofErr w:type="spellEnd"/>
-            <w:proofErr w:type="gramStart"/>
-            <w:r>
-              <w:rPr>
-                <w:rFonts w:ascii="Times New Roman" w:eastAsia="Calibri" w:hAnsi="Times New Roman" w:cs="Times New Roman"/>
-                <w:b/>
-                <w:sz w:val="24"/>
-                <w:szCs w:val="24"/>
-              </w:rPr>
-              <w:t>) ,</w:t>
-            </w:r>
-            <w:proofErr w:type="gramEnd"/>
-            <w:r>
-              <w:rPr>
-                <w:rFonts w:ascii="Times New Roman" w:eastAsia="Calibri" w:hAnsi="Times New Roman" w:cs="Times New Roman"/>
-                <w:b/>
-                <w:sz w:val="24"/>
-                <w:szCs w:val="24"/>
-              </w:rPr>
-              <w:t xml:space="preserve"> </w:t>
+            <w:r>
+              <w:rPr>
+                <w:rFonts w:ascii="Times New Roman" w:eastAsia="Calibri" w:hAnsi="Times New Roman" w:cs="Times New Roman"/>
+                <w:b/>
+                <w:sz w:val="24"/>
+                <w:szCs w:val="24"/>
+              </w:rPr>
+              <w:t xml:space="preserve">), </w:t>
             </w:r>
             <w:proofErr w:type="spellStart"/>
             <w:r>
@@ -481,7 +470,16 @@
                 <w:sz w:val="24"/>
                 <w:szCs w:val="24"/>
               </w:rPr>
-              <w:t xml:space="preserve">)- pai, filho e neto. A maior delas, com 160 m de altura (49 andares), é chamada Grande Pirâmide, e foi construída cerca de 2550 a.C. para </w:t>
+              <w:t>) -</w:t>
+            </w:r>
+            <w:r>
+              <w:rPr>
+                <w:rFonts w:ascii="Times New Roman" w:eastAsia="Calibri" w:hAnsi="Times New Roman" w:cs="Times New Roman"/>
+                <w:b/>
+                <w:sz w:val="24"/>
+                <w:szCs w:val="24"/>
+              </w:rPr>
+              <w:t xml:space="preserve"> pai, filho e neto. A maior delas, com 160 m de altura (49 andares), é chamada Grande Pirâmide, e foi construída cerca de 2550 a.C. para </w:t>
             </w:r>
             <w:proofErr w:type="spellStart"/>
             <w:r>
@@ -1005,7 +1003,7 @@
     <w:lsdException w:name="Table Web 2" w:semiHidden="1" w:unhideWhenUsed="1"/>
     <w:lsdException w:name="Table Web 3" w:semiHidden="1" w:unhideWhenUsed="1"/>
     <w:lsdException w:name="Balloon Text" w:semiHidden="1" w:unhideWhenUsed="1"/>
-    <w:lsdException w:name="Table Grid" w:semiHidden="1" w:uiPriority="59" w:unhideWhenUsed="1"/>
+    <w:lsdException w:name="Table Grid" w:uiPriority="59"/>
     <w:lsdException w:name="Table Theme" w:semiHidden="1" w:unhideWhenUsed="1"/>
     <w:lsdException w:name="Placeholder Text" w:semiHidden="1"/>
     <w:lsdException w:name="No Spacing" w:uiPriority="1" w:qFormat="1"/>
